--- a/docx/К заседанию/31 Информационная справка гербовая печать.docx
+++ b/docx/К заседанию/31 Информационная справка гербовая печать.docx
@@ -1,6 +1,6 @@
 
 <file path=word/document.xml><?xml version="1.0" encoding="utf-8"?>
-<w:document xmlns:wpc="http://schemas.microsoft.com/office/word/2010/wordprocessingCanvas" xmlns:cx="http://schemas.microsoft.com/office/drawing/2014/chartex" xmlns:cx1="http://schemas.microsoft.com/office/drawing/2015/9/8/chartex" xmlns:cx2="http://schemas.microsoft.com/office/drawing/2015/10/21/chartex" xmlns:cx3="http://schemas.microsoft.com/office/drawing/2016/5/9/chartex" xmlns:cx4="http://schemas.microsoft.com/office/drawing/2016/5/10/chartex" xmlns:cx5="http://schemas.microsoft.com/office/drawing/2016/5/11/chartex" xmlns:cx6="http://schemas.microsoft.com/office/drawing/2016/5/12/chartex" xmlns:cx7="http://schemas.microsoft.com/office/drawing/2016/5/13/chartex" xmlns:cx8="http://schemas.microsoft.com/office/drawing/2016/5/14/chartex" xmlns:mc="http://schemas.openxmlformats.org/markup-compatibility/2006" xmlns:aink="http://schemas.microsoft.com/office/drawing/2016/ink" xmlns:am3d="http://schemas.microsoft.com/office/drawing/2017/model3d" xmlns:o="urn:schemas-microsoft-com:office:office" xmlns:r="http://schemas.openxmlformats.org/officeDocument/2006/relationships" xmlns:m="http://schemas.openxmlformats.org/officeDocument/2006/math" xmlns:v="urn:schemas-microsoft-com:vml" xmlns:wp14="http://schemas.microsoft.com/office/word/2010/wordprocessingDrawing" xmlns:wp="http://schemas.openxmlformats.org/drawingml/2006/wordprocessingDrawing" xmlns:w10="urn:schemas-microsoft-com:office:word" xmlns:w="http://schemas.openxmlformats.org/wordprocessingml/2006/main" xmlns:w14="http://schemas.microsoft.com/office/word/2010/wordml" xmlns:w15="http://schemas.microsoft.com/office/word/2012/wordml" xmlns:w16cid="http://schemas.microsoft.com/office/word/2016/wordml/cid" xmlns:w16se="http://schemas.microsoft.com/office/word/2015/wordml/symex" xmlns:wpg="http://schemas.microsoft.com/office/word/2010/wordprocessingGroup" xmlns:wpi="http://schemas.microsoft.com/office/word/2010/wordprocessingInk" xmlns:wne="http://schemas.microsoft.com/office/word/2006/wordml" xmlns:wps="http://schemas.microsoft.com/office/word/2010/wordprocessingShape" mc:Ignorable="w14 w15 w16se w16cid wp14">
+<w:document xmlns:wpc="http://schemas.microsoft.com/office/word/2010/wordprocessingCanvas" xmlns:cx="http://schemas.microsoft.com/office/drawing/2014/chartex" xmlns:cx1="http://schemas.microsoft.com/office/drawing/2015/9/8/chartex" xmlns:mc="http://schemas.openxmlformats.org/markup-compatibility/2006" xmlns:o="urn:schemas-microsoft-com:office:office" xmlns:r="http://schemas.openxmlformats.org/officeDocument/2006/relationships" xmlns:m="http://schemas.openxmlformats.org/officeDocument/2006/math" xmlns:v="urn:schemas-microsoft-com:vml" xmlns:wp14="http://schemas.microsoft.com/office/word/2010/wordprocessingDrawing" xmlns:wp="http://schemas.openxmlformats.org/drawingml/2006/wordprocessingDrawing" xmlns:w10="urn:schemas-microsoft-com:office:word" xmlns:w="http://schemas.openxmlformats.org/wordprocessingml/2006/main" xmlns:w14="http://schemas.microsoft.com/office/word/2010/wordml" xmlns:w15="http://schemas.microsoft.com/office/word/2012/wordml" xmlns:w16se="http://schemas.microsoft.com/office/word/2015/wordml/symex" xmlns:wpg="http://schemas.microsoft.com/office/word/2010/wordprocessingGroup" xmlns:wpi="http://schemas.microsoft.com/office/word/2010/wordprocessingInk" xmlns:wne="http://schemas.microsoft.com/office/word/2006/wordml" xmlns:wps="http://schemas.microsoft.com/office/word/2010/wordprocessingShape" mc:Ignorable="w14 w15 w16se wp14">
   <w:body>
     <w:p>
       <w:pPr>
@@ -67,6 +67,7 @@
         </w:rPr>
         <w:t xml:space="preserve">Шифр диссертационного совета: </w:t>
       </w:r>
+      <w:proofErr w:type="spellStart"/>
       <w:r>
         <w:rPr>
           <w:rFonts w:ascii="Times New Roman" w:hAnsi="Times New Roman"/>
@@ -74,7 +75,17 @@
           <w:szCs w:val="24"/>
           <w:lang w:val="ru-RU"/>
         </w:rPr>
-        <w:t>УрФУ 05.09.24</w:t>
+        <w:t>УрФУ</w:t>
+      </w:r>
+      <w:proofErr w:type="spellEnd"/>
+      <w:r>
+        <w:rPr>
+          <w:rFonts w:ascii="Times New Roman" w:hAnsi="Times New Roman"/>
+          <w:sz w:val="24"/>
+          <w:szCs w:val="24"/>
+          <w:lang w:val="ru-RU"/>
+        </w:rPr>
+        <w:t xml:space="preserve"> 05.09.24</w:t>
       </w:r>
     </w:p>
     <w:p>
@@ -147,10 +158,10 @@
         <w:tblLook w:val="01E0" w:firstRow="1" w:lastRow="1" w:firstColumn="1" w:lastColumn="1" w:noHBand="0" w:noVBand="0"/>
       </w:tblPr>
       <w:tblGrid>
-        <w:gridCol w:w="4077"/>
-        <w:gridCol w:w="2127"/>
-        <w:gridCol w:w="7224"/>
-        <w:gridCol w:w="2628"/>
+        <w:gridCol w:w="4018"/>
+        <w:gridCol w:w="2109"/>
+        <w:gridCol w:w="7090"/>
+        <w:gridCol w:w="2613"/>
       </w:tblGrid>
       <w:tr>
         <w:tc>
@@ -172,14 +183,52 @@
                 <w:lang w:val="ru-RU"/>
               </w:rPr>
             </w:pPr>
-            <w:r>
-              <w:rPr>
-                <w:rFonts w:ascii="Times New Roman" w:hAnsi="Times New Roman"/>
-                <w:b/>
-                <w:bCs/>
-              </w:rPr>
-              <w:t>Фамилия, имя, отчество</w:t>
-            </w:r>
+            <w:proofErr w:type="spellStart"/>
+            <w:r>
+              <w:rPr>
+                <w:rFonts w:ascii="Times New Roman" w:hAnsi="Times New Roman"/>
+                <w:b/>
+                <w:bCs/>
+              </w:rPr>
+              <w:t>Фамилия</w:t>
+            </w:r>
+            <w:proofErr w:type="spellEnd"/>
+            <w:r>
+              <w:rPr>
+                <w:rFonts w:ascii="Times New Roman" w:hAnsi="Times New Roman"/>
+                <w:b/>
+                <w:bCs/>
+              </w:rPr>
+              <w:t xml:space="preserve">, </w:t>
+            </w:r>
+            <w:proofErr w:type="spellStart"/>
+            <w:r>
+              <w:rPr>
+                <w:rFonts w:ascii="Times New Roman" w:hAnsi="Times New Roman"/>
+                <w:b/>
+                <w:bCs/>
+              </w:rPr>
+              <w:t>имя</w:t>
+            </w:r>
+            <w:proofErr w:type="spellEnd"/>
+            <w:r>
+              <w:rPr>
+                <w:rFonts w:ascii="Times New Roman" w:hAnsi="Times New Roman"/>
+                <w:b/>
+                <w:bCs/>
+              </w:rPr>
+              <w:t xml:space="preserve">, </w:t>
+            </w:r>
+            <w:proofErr w:type="spellStart"/>
+            <w:r>
+              <w:rPr>
+                <w:rFonts w:ascii="Times New Roman" w:hAnsi="Times New Roman"/>
+                <w:b/>
+                <w:bCs/>
+              </w:rPr>
+              <w:t>отчество</w:t>
+            </w:r>
+            <w:proofErr w:type="spellEnd"/>
           </w:p>
         </w:tc>
         <w:tc>
@@ -201,6 +250,7 @@
                 <w:lang w:val="ru-RU"/>
               </w:rPr>
             </w:pPr>
+            <w:proofErr w:type="spellStart"/>
             <w:r>
               <w:rPr>
                 <w:rFonts w:ascii="Times New Roman" w:hAnsi="Times New Roman"/>
@@ -208,8 +258,29 @@
                 <w:bCs/>
                 <w:w w:val="99"/>
               </w:rPr>
-              <w:t>Ученая степень</w:t>
-            </w:r>
+              <w:t>Ученая</w:t>
+            </w:r>
+            <w:proofErr w:type="spellEnd"/>
+            <w:r>
+              <w:rPr>
+                <w:rFonts w:ascii="Times New Roman" w:hAnsi="Times New Roman"/>
+                <w:b/>
+                <w:bCs/>
+                <w:w w:val="99"/>
+              </w:rPr>
+              <w:t xml:space="preserve"> </w:t>
+            </w:r>
+            <w:proofErr w:type="spellStart"/>
+            <w:r>
+              <w:rPr>
+                <w:rFonts w:ascii="Times New Roman" w:hAnsi="Times New Roman"/>
+                <w:b/>
+                <w:bCs/>
+                <w:w w:val="99"/>
+              </w:rPr>
+              <w:t>степень</w:t>
+            </w:r>
+            <w:proofErr w:type="spellEnd"/>
             <w:r>
               <w:rPr>
                 <w:rFonts w:ascii="Times New Roman" w:hAnsi="Times New Roman"/>
@@ -521,10 +592,10 @@
         <w:tblLook w:val="01E0" w:firstRow="1" w:lastRow="1" w:firstColumn="1" w:lastColumn="1" w:noHBand="0" w:noVBand="0"/>
       </w:tblPr>
       <w:tblGrid>
-        <w:gridCol w:w="4077"/>
-        <w:gridCol w:w="2127"/>
-        <w:gridCol w:w="7224"/>
-        <w:gridCol w:w="2628"/>
+        <w:gridCol w:w="4016"/>
+        <w:gridCol w:w="2117"/>
+        <w:gridCol w:w="7087"/>
+        <w:gridCol w:w="2610"/>
       </w:tblGrid>
       <w:tr>
         <w:tc>
@@ -546,14 +617,52 @@
                 <w:lang w:val="ru-RU"/>
               </w:rPr>
             </w:pPr>
-            <w:r>
-              <w:rPr>
-                <w:rFonts w:ascii="Times New Roman" w:hAnsi="Times New Roman"/>
-                <w:b/>
-                <w:bCs/>
-              </w:rPr>
-              <w:t>Фамилия, имя, отчество</w:t>
-            </w:r>
+            <w:proofErr w:type="spellStart"/>
+            <w:r>
+              <w:rPr>
+                <w:rFonts w:ascii="Times New Roman" w:hAnsi="Times New Roman"/>
+                <w:b/>
+                <w:bCs/>
+              </w:rPr>
+              <w:t>Фамилия</w:t>
+            </w:r>
+            <w:proofErr w:type="spellEnd"/>
+            <w:r>
+              <w:rPr>
+                <w:rFonts w:ascii="Times New Roman" w:hAnsi="Times New Roman"/>
+                <w:b/>
+                <w:bCs/>
+              </w:rPr>
+              <w:t xml:space="preserve">, </w:t>
+            </w:r>
+            <w:proofErr w:type="spellStart"/>
+            <w:r>
+              <w:rPr>
+                <w:rFonts w:ascii="Times New Roman" w:hAnsi="Times New Roman"/>
+                <w:b/>
+                <w:bCs/>
+              </w:rPr>
+              <w:t>имя</w:t>
+            </w:r>
+            <w:proofErr w:type="spellEnd"/>
+            <w:r>
+              <w:rPr>
+                <w:rFonts w:ascii="Times New Roman" w:hAnsi="Times New Roman"/>
+                <w:b/>
+                <w:bCs/>
+              </w:rPr>
+              <w:t xml:space="preserve">, </w:t>
+            </w:r>
+            <w:proofErr w:type="spellStart"/>
+            <w:r>
+              <w:rPr>
+                <w:rFonts w:ascii="Times New Roman" w:hAnsi="Times New Roman"/>
+                <w:b/>
+                <w:bCs/>
+              </w:rPr>
+              <w:t>отчество</w:t>
+            </w:r>
+            <w:proofErr w:type="spellEnd"/>
           </w:p>
         </w:tc>
         <w:tc>
@@ -576,6 +685,7 @@
                 <w:lang w:val="ru-RU"/>
               </w:rPr>
             </w:pPr>
+            <w:proofErr w:type="spellStart"/>
             <w:r>
               <w:rPr>
                 <w:rFonts w:ascii="Times New Roman" w:hAnsi="Times New Roman"/>
@@ -583,8 +693,29 @@
                 <w:bCs/>
                 <w:w w:val="99"/>
               </w:rPr>
-              <w:t>Ученая степень</w:t>
-            </w:r>
+              <w:t>Ученая</w:t>
+            </w:r>
+            <w:proofErr w:type="spellEnd"/>
+            <w:r>
+              <w:rPr>
+                <w:rFonts w:ascii="Times New Roman" w:hAnsi="Times New Roman"/>
+                <w:b/>
+                <w:bCs/>
+                <w:w w:val="99"/>
+              </w:rPr>
+              <w:t xml:space="preserve"> </w:t>
+            </w:r>
+            <w:proofErr w:type="spellStart"/>
+            <w:r>
+              <w:rPr>
+                <w:rFonts w:ascii="Times New Roman" w:hAnsi="Times New Roman"/>
+                <w:b/>
+                <w:bCs/>
+                <w:w w:val="99"/>
+              </w:rPr>
+              <w:t>степень</w:t>
+            </w:r>
+            <w:proofErr w:type="spellEnd"/>
             <w:r>
               <w:rPr>
                 <w:rFonts w:ascii="Times New Roman" w:hAnsi="Times New Roman"/>
@@ -1172,7 +1303,23 @@
                 <w:rFonts w:ascii="Times New Roman" w:hAnsi="Times New Roman"/>
                 <w:lang w:val="ru-RU"/>
               </w:rPr>
-              <w:t>Федеральное государственное бюджетное учреждение науки Институт машиноведения имени Э. С. Горкунова Уральского отделения Российской академии наук</w:t>
+              <w:t xml:space="preserve">Федеральное государственное бюджетное учреждение науки Институт машиноведения имени Э. С. </w:t>
+            </w:r>
+            <w:proofErr w:type="spellStart"/>
+            <w:r>
+              <w:rPr>
+                <w:rFonts w:ascii="Times New Roman" w:hAnsi="Times New Roman"/>
+                <w:lang w:val="ru-RU"/>
+              </w:rPr>
+              <w:t>Горкунова</w:t>
+            </w:r>
+            <w:proofErr w:type="spellEnd"/>
+            <w:r>
+              <w:rPr>
+                <w:rFonts w:ascii="Times New Roman" w:hAnsi="Times New Roman"/>
+                <w:lang w:val="ru-RU"/>
+              </w:rPr>
+              <w:t xml:space="preserve"> Уральского отделения Российской академии наук</w:t>
             </w:r>
           </w:p>
         </w:tc>
@@ -1250,10 +1397,10 @@
         <w:tblLook w:val="01E0" w:firstRow="1" w:lastRow="1" w:firstColumn="1" w:lastColumn="1" w:noHBand="0" w:noVBand="0"/>
       </w:tblPr>
       <w:tblGrid>
-        <w:gridCol w:w="4077"/>
-        <w:gridCol w:w="2127"/>
-        <w:gridCol w:w="7224"/>
-        <w:gridCol w:w="2628"/>
+        <w:gridCol w:w="4018"/>
+        <w:gridCol w:w="2109"/>
+        <w:gridCol w:w="7090"/>
+        <w:gridCol w:w="2613"/>
       </w:tblGrid>
       <w:tr>
         <w:trPr>
@@ -1279,14 +1426,52 @@
                 <w:lang w:val="ru-RU"/>
               </w:rPr>
             </w:pPr>
-            <w:r>
-              <w:rPr>
-                <w:rFonts w:ascii="Times New Roman" w:hAnsi="Times New Roman"/>
-                <w:b/>
-                <w:bCs/>
-              </w:rPr>
-              <w:t>Фамилия, имя, отчество</w:t>
-            </w:r>
+            <w:proofErr w:type="spellStart"/>
+            <w:r>
+              <w:rPr>
+                <w:rFonts w:ascii="Times New Roman" w:hAnsi="Times New Roman"/>
+                <w:b/>
+                <w:bCs/>
+              </w:rPr>
+              <w:t>Фамилия</w:t>
+            </w:r>
+            <w:proofErr w:type="spellEnd"/>
+            <w:r>
+              <w:rPr>
+                <w:rFonts w:ascii="Times New Roman" w:hAnsi="Times New Roman"/>
+                <w:b/>
+                <w:bCs/>
+              </w:rPr>
+              <w:t xml:space="preserve">, </w:t>
+            </w:r>
+            <w:proofErr w:type="spellStart"/>
+            <w:r>
+              <w:rPr>
+                <w:rFonts w:ascii="Times New Roman" w:hAnsi="Times New Roman"/>
+                <w:b/>
+                <w:bCs/>
+              </w:rPr>
+              <w:t>имя</w:t>
+            </w:r>
+            <w:proofErr w:type="spellEnd"/>
+            <w:r>
+              <w:rPr>
+                <w:rFonts w:ascii="Times New Roman" w:hAnsi="Times New Roman"/>
+                <w:b/>
+                <w:bCs/>
+              </w:rPr>
+              <w:t xml:space="preserve">, </w:t>
+            </w:r>
+            <w:proofErr w:type="spellStart"/>
+            <w:r>
+              <w:rPr>
+                <w:rFonts w:ascii="Times New Roman" w:hAnsi="Times New Roman"/>
+                <w:b/>
+                <w:bCs/>
+              </w:rPr>
+              <w:t>отчество</w:t>
+            </w:r>
+            <w:proofErr w:type="spellEnd"/>
           </w:p>
         </w:tc>
         <w:tc>
@@ -1309,6 +1494,7 @@
                 <w:lang w:val="ru-RU"/>
               </w:rPr>
             </w:pPr>
+            <w:proofErr w:type="spellStart"/>
             <w:r>
               <w:rPr>
                 <w:rFonts w:ascii="Times New Roman" w:hAnsi="Times New Roman"/>
@@ -1316,8 +1502,29 @@
                 <w:bCs/>
                 <w:w w:val="99"/>
               </w:rPr>
-              <w:t>Ученая степень</w:t>
-            </w:r>
+              <w:t>Ученая</w:t>
+            </w:r>
+            <w:proofErr w:type="spellEnd"/>
+            <w:r>
+              <w:rPr>
+                <w:rFonts w:ascii="Times New Roman" w:hAnsi="Times New Roman"/>
+                <w:b/>
+                <w:bCs/>
+                <w:w w:val="99"/>
+              </w:rPr>
+              <w:t xml:space="preserve"> </w:t>
+            </w:r>
+            <w:proofErr w:type="spellStart"/>
+            <w:r>
+              <w:rPr>
+                <w:rFonts w:ascii="Times New Roman" w:hAnsi="Times New Roman"/>
+                <w:b/>
+                <w:bCs/>
+                <w:w w:val="99"/>
+              </w:rPr>
+              <w:t>степень</w:t>
+            </w:r>
+            <w:proofErr w:type="spellEnd"/>
             <w:r>
               <w:rPr>
                 <w:rFonts w:ascii="Times New Roman" w:hAnsi="Times New Roman"/>
@@ -1618,10 +1825,10 @@
         <w:tblLook w:val="01E0" w:firstRow="1" w:lastRow="1" w:firstColumn="1" w:lastColumn="1" w:noHBand="0" w:noVBand="0"/>
       </w:tblPr>
       <w:tblGrid>
-        <w:gridCol w:w="4077"/>
-        <w:gridCol w:w="2127"/>
-        <w:gridCol w:w="7224"/>
-        <w:gridCol w:w="2628"/>
+        <w:gridCol w:w="4017"/>
+        <w:gridCol w:w="2109"/>
+        <w:gridCol w:w="7093"/>
+        <w:gridCol w:w="2611"/>
       </w:tblGrid>
       <w:tr>
         <w:trPr>
@@ -1646,14 +1853,52 @@
                 <w:lang w:val="ru-RU"/>
               </w:rPr>
             </w:pPr>
-            <w:r>
-              <w:rPr>
-                <w:rFonts w:ascii="Times New Roman" w:hAnsi="Times New Roman"/>
-                <w:b/>
-                <w:bCs/>
-              </w:rPr>
-              <w:t>Фамилия, имя, отчество</w:t>
-            </w:r>
+            <w:proofErr w:type="spellStart"/>
+            <w:r>
+              <w:rPr>
+                <w:rFonts w:ascii="Times New Roman" w:hAnsi="Times New Roman"/>
+                <w:b/>
+                <w:bCs/>
+              </w:rPr>
+              <w:t>Фамилия</w:t>
+            </w:r>
+            <w:proofErr w:type="spellEnd"/>
+            <w:r>
+              <w:rPr>
+                <w:rFonts w:ascii="Times New Roman" w:hAnsi="Times New Roman"/>
+                <w:b/>
+                <w:bCs/>
+              </w:rPr>
+              <w:t xml:space="preserve">, </w:t>
+            </w:r>
+            <w:proofErr w:type="spellStart"/>
+            <w:r>
+              <w:rPr>
+                <w:rFonts w:ascii="Times New Roman" w:hAnsi="Times New Roman"/>
+                <w:b/>
+                <w:bCs/>
+              </w:rPr>
+              <w:t>имя</w:t>
+            </w:r>
+            <w:proofErr w:type="spellEnd"/>
+            <w:r>
+              <w:rPr>
+                <w:rFonts w:ascii="Times New Roman" w:hAnsi="Times New Roman"/>
+                <w:b/>
+                <w:bCs/>
+              </w:rPr>
+              <w:t xml:space="preserve">, </w:t>
+            </w:r>
+            <w:proofErr w:type="spellStart"/>
+            <w:r>
+              <w:rPr>
+                <w:rFonts w:ascii="Times New Roman" w:hAnsi="Times New Roman"/>
+                <w:b/>
+                <w:bCs/>
+              </w:rPr>
+              <w:t>отчество</w:t>
+            </w:r>
+            <w:proofErr w:type="spellEnd"/>
           </w:p>
         </w:tc>
         <w:tc>
@@ -1675,6 +1920,7 @@
                 <w:lang w:val="ru-RU"/>
               </w:rPr>
             </w:pPr>
+            <w:proofErr w:type="spellStart"/>
             <w:r>
               <w:rPr>
                 <w:rFonts w:ascii="Times New Roman" w:hAnsi="Times New Roman"/>
@@ -1682,8 +1928,29 @@
                 <w:bCs/>
                 <w:w w:val="99"/>
               </w:rPr>
-              <w:t>Ученая степень</w:t>
-            </w:r>
+              <w:t>Ученая</w:t>
+            </w:r>
+            <w:proofErr w:type="spellEnd"/>
+            <w:r>
+              <w:rPr>
+                <w:rFonts w:ascii="Times New Roman" w:hAnsi="Times New Roman"/>
+                <w:b/>
+                <w:bCs/>
+                <w:w w:val="99"/>
+              </w:rPr>
+              <w:t xml:space="preserve"> </w:t>
+            </w:r>
+            <w:proofErr w:type="spellStart"/>
+            <w:r>
+              <w:rPr>
+                <w:rFonts w:ascii="Times New Roman" w:hAnsi="Times New Roman"/>
+                <w:b/>
+                <w:bCs/>
+                <w:w w:val="99"/>
+              </w:rPr>
+              <w:t>степень</w:t>
+            </w:r>
+            <w:proofErr w:type="spellEnd"/>
             <w:r>
               <w:rPr>
                 <w:rFonts w:ascii="Times New Roman" w:hAnsi="Times New Roman"/>
@@ -1808,12 +2075,21 @@
                 <w:lang w:val="ru-RU"/>
               </w:rPr>
             </w:pPr>
-            <w:r>
-              <w:rPr>
-                <w:rFonts w:ascii="Times New Roman" w:hAnsi="Times New Roman"/>
-                <w:lang w:val="ru-RU"/>
-              </w:rPr>
-              <w:t>Огородникова Ольга Михайловна</w:t>
+            <w:proofErr w:type="spellStart"/>
+            <w:r>
+              <w:rPr>
+                <w:rFonts w:ascii="Times New Roman" w:hAnsi="Times New Roman"/>
+                <w:lang w:val="ru-RU"/>
+              </w:rPr>
+              <w:t>Огородникова</w:t>
+            </w:r>
+            <w:proofErr w:type="spellEnd"/>
+            <w:r>
+              <w:rPr>
+                <w:rFonts w:ascii="Times New Roman" w:hAnsi="Times New Roman"/>
+                <w:lang w:val="ru-RU"/>
+              </w:rPr>
+              <w:t xml:space="preserve"> Ольга Михайловна</w:t>
             </w:r>
           </w:p>
         </w:tc>
@@ -2027,10 +2303,10 @@
         <w:tblLook w:val="01E0" w:firstRow="1" w:lastRow="1" w:firstColumn="1" w:lastColumn="1" w:noHBand="0" w:noVBand="0"/>
       </w:tblPr>
       <w:tblGrid>
-        <w:gridCol w:w="4077"/>
-        <w:gridCol w:w="2127"/>
-        <w:gridCol w:w="7224"/>
-        <w:gridCol w:w="2628"/>
+        <w:gridCol w:w="4020"/>
+        <w:gridCol w:w="2110"/>
+        <w:gridCol w:w="7098"/>
+        <w:gridCol w:w="2602"/>
       </w:tblGrid>
       <w:tr>
         <w:trPr>
@@ -2055,14 +2331,52 @@
                 <w:lang w:val="ru-RU"/>
               </w:rPr>
             </w:pPr>
-            <w:r>
-              <w:rPr>
-                <w:rFonts w:ascii="Times New Roman" w:hAnsi="Times New Roman"/>
-                <w:b/>
-                <w:bCs/>
-              </w:rPr>
-              <w:t>Фамилия, имя, отчество</w:t>
-            </w:r>
+            <w:proofErr w:type="spellStart"/>
+            <w:r>
+              <w:rPr>
+                <w:rFonts w:ascii="Times New Roman" w:hAnsi="Times New Roman"/>
+                <w:b/>
+                <w:bCs/>
+              </w:rPr>
+              <w:t>Фамилия</w:t>
+            </w:r>
+            <w:proofErr w:type="spellEnd"/>
+            <w:r>
+              <w:rPr>
+                <w:rFonts w:ascii="Times New Roman" w:hAnsi="Times New Roman"/>
+                <w:b/>
+                <w:bCs/>
+              </w:rPr>
+              <w:t xml:space="preserve">, </w:t>
+            </w:r>
+            <w:proofErr w:type="spellStart"/>
+            <w:r>
+              <w:rPr>
+                <w:rFonts w:ascii="Times New Roman" w:hAnsi="Times New Roman"/>
+                <w:b/>
+                <w:bCs/>
+              </w:rPr>
+              <w:t>имя</w:t>
+            </w:r>
+            <w:proofErr w:type="spellEnd"/>
+            <w:r>
+              <w:rPr>
+                <w:rFonts w:ascii="Times New Roman" w:hAnsi="Times New Roman"/>
+                <w:b/>
+                <w:bCs/>
+              </w:rPr>
+              <w:t xml:space="preserve">, </w:t>
+            </w:r>
+            <w:proofErr w:type="spellStart"/>
+            <w:r>
+              <w:rPr>
+                <w:rFonts w:ascii="Times New Roman" w:hAnsi="Times New Roman"/>
+                <w:b/>
+                <w:bCs/>
+              </w:rPr>
+              <w:t>отчество</w:t>
+            </w:r>
+            <w:proofErr w:type="spellEnd"/>
           </w:p>
         </w:tc>
         <w:tc>
@@ -2084,6 +2398,7 @@
                 <w:lang w:val="ru-RU"/>
               </w:rPr>
             </w:pPr>
+            <w:proofErr w:type="spellStart"/>
             <w:r>
               <w:rPr>
                 <w:rFonts w:ascii="Times New Roman" w:hAnsi="Times New Roman"/>
@@ -2091,8 +2406,29 @@
                 <w:bCs/>
                 <w:w w:val="99"/>
               </w:rPr>
-              <w:t>Ученая степень</w:t>
-            </w:r>
+              <w:t>Ученая</w:t>
+            </w:r>
+            <w:proofErr w:type="spellEnd"/>
+            <w:r>
+              <w:rPr>
+                <w:rFonts w:ascii="Times New Roman" w:hAnsi="Times New Roman"/>
+                <w:b/>
+                <w:bCs/>
+                <w:w w:val="99"/>
+              </w:rPr>
+              <w:t xml:space="preserve"> </w:t>
+            </w:r>
+            <w:proofErr w:type="spellStart"/>
+            <w:r>
+              <w:rPr>
+                <w:rFonts w:ascii="Times New Roman" w:hAnsi="Times New Roman"/>
+                <w:b/>
+                <w:bCs/>
+                <w:w w:val="99"/>
+              </w:rPr>
+              <w:t>степень</w:t>
+            </w:r>
+            <w:proofErr w:type="spellEnd"/>
             <w:r>
               <w:rPr>
                 <w:rFonts w:ascii="Times New Roman" w:hAnsi="Times New Roman"/>
@@ -2217,12 +2553,42 @@
                 <w:lang w:val="ru-RU"/>
               </w:rPr>
             </w:pPr>
-            <w:r>
-              <w:rPr>
-                <w:rFonts w:ascii="Times New Roman" w:hAnsi="Times New Roman"/>
-              </w:rPr>
-              <w:t>Верхотуров Михаил Александрович</w:t>
-            </w:r>
+            <w:proofErr w:type="spellStart"/>
+            <w:r>
+              <w:rPr>
+                <w:rFonts w:ascii="Times New Roman" w:hAnsi="Times New Roman"/>
+              </w:rPr>
+              <w:t>Верхотуров</w:t>
+            </w:r>
+            <w:proofErr w:type="spellEnd"/>
+            <w:r>
+              <w:rPr>
+                <w:rFonts w:ascii="Times New Roman" w:hAnsi="Times New Roman"/>
+              </w:rPr>
+              <w:t xml:space="preserve"> </w:t>
+            </w:r>
+            <w:proofErr w:type="spellStart"/>
+            <w:r>
+              <w:rPr>
+                <w:rFonts w:ascii="Times New Roman" w:hAnsi="Times New Roman"/>
+              </w:rPr>
+              <w:t>Михаил</w:t>
+            </w:r>
+            <w:proofErr w:type="spellEnd"/>
+            <w:r>
+              <w:rPr>
+                <w:rFonts w:ascii="Times New Roman" w:hAnsi="Times New Roman"/>
+              </w:rPr>
+              <w:t xml:space="preserve"> </w:t>
+            </w:r>
+            <w:proofErr w:type="spellStart"/>
+            <w:r>
+              <w:rPr>
+                <w:rFonts w:ascii="Times New Roman" w:hAnsi="Times New Roman"/>
+              </w:rPr>
+              <w:t>Александрович</w:t>
+            </w:r>
+            <w:proofErr w:type="spellEnd"/>
           </w:p>
         </w:tc>
         <w:tc>
@@ -2478,7 +2844,23 @@
                 <w:rFonts w:ascii="Times New Roman" w:hAnsi="Times New Roman"/>
                 <w:lang w:val="ru-RU"/>
               </w:rPr>
-              <w:t>Федеральное государственное бюджетное учреждение науки Институт машиноведения имени Э. С. Горкунова Уральского отделения Российской академии наук</w:t>
+              <w:t xml:space="preserve">Федеральное государственное бюджетное учреждение науки Институт машиноведения имени Э. С. </w:t>
+            </w:r>
+            <w:proofErr w:type="spellStart"/>
+            <w:r>
+              <w:rPr>
+                <w:rFonts w:ascii="Times New Roman" w:hAnsi="Times New Roman"/>
+                <w:lang w:val="ru-RU"/>
+              </w:rPr>
+              <w:t>Горкунова</w:t>
+            </w:r>
+            <w:proofErr w:type="spellEnd"/>
+            <w:r>
+              <w:rPr>
+                <w:rFonts w:ascii="Times New Roman" w:hAnsi="Times New Roman"/>
+                <w:lang w:val="ru-RU"/>
+              </w:rPr>
+              <w:t xml:space="preserve"> Уральского отделения Российской академии наук</w:t>
             </w:r>
           </w:p>
         </w:tc>
@@ -2542,12 +2924,21 @@
                 <w:lang w:val="ru-RU"/>
               </w:rPr>
             </w:pPr>
-            <w:r>
-              <w:rPr>
-                <w:rFonts w:ascii="Times New Roman" w:hAnsi="Times New Roman"/>
-                <w:lang w:val="ru-RU"/>
-              </w:rPr>
-              <w:t>Ложников Павел Сергеевич</w:t>
+            <w:proofErr w:type="spellStart"/>
+            <w:r>
+              <w:rPr>
+                <w:rFonts w:ascii="Times New Roman" w:hAnsi="Times New Roman"/>
+                <w:lang w:val="ru-RU"/>
+              </w:rPr>
+              <w:t>Ложников</w:t>
+            </w:r>
+            <w:proofErr w:type="spellEnd"/>
+            <w:r>
+              <w:rPr>
+                <w:rFonts w:ascii="Times New Roman" w:hAnsi="Times New Roman"/>
+                <w:lang w:val="ru-RU"/>
+              </w:rPr>
+              <w:t xml:space="preserve"> Павел Сергеевич</w:t>
             </w:r>
           </w:p>
         </w:tc>
@@ -2585,8 +2976,6 @@
               </w:rPr>
               <w:t>доцент</w:t>
             </w:r>
-            <w:bookmarkStart w:id="0" w:name="_GoBack"/>
-            <w:bookmarkEnd w:id="0"/>
           </w:p>
         </w:tc>
         <w:tc>
@@ -2637,6 +3026,7 @@
               <w:jc w:val="center"/>
               <w:rPr>
                 <w:rFonts w:ascii="Times New Roman" w:hAnsi="Times New Roman"/>
+                <w:color w:val="FF0000"/>
                 <w:lang w:val="ru-RU"/>
               </w:rPr>
             </w:pPr>
@@ -2645,9 +3035,20 @@
                 <w:rStyle w:val="a4"/>
                 <w:rFonts w:ascii="Times New Roman" w:hAnsi="Times New Roman"/>
                 <w:b w:val="0"/>
-                <w:lang w:val="ru-RU"/>
-              </w:rPr>
-              <w:t>заведующий кафедрой комплексной защиты информации</w:t>
+                <w:color w:val="FF0000"/>
+                <w:lang w:val="ru-RU"/>
+              </w:rPr>
+              <w:t xml:space="preserve">Заведующий </w:t>
+            </w:r>
+            <w:r>
+              <w:rPr>
+                <w:rStyle w:val="a4"/>
+                <w:rFonts w:ascii="Times New Roman" w:hAnsi="Times New Roman"/>
+                <w:b w:val="0"/>
+                <w:color w:val="FF0000"/>
+                <w:lang w:val="ru-RU"/>
+              </w:rPr>
+              <w:t>кафедрой комплексной защиты информации</w:t>
             </w:r>
           </w:p>
         </w:tc>
@@ -2679,10 +3080,10 @@
         <w:tblLook w:val="01E0" w:firstRow="1" w:lastRow="1" w:firstColumn="1" w:lastColumn="1" w:noHBand="0" w:noVBand="0"/>
       </w:tblPr>
       <w:tblGrid>
-        <w:gridCol w:w="4077"/>
-        <w:gridCol w:w="2127"/>
-        <w:gridCol w:w="7224"/>
-        <w:gridCol w:w="2628"/>
+        <w:gridCol w:w="4013"/>
+        <w:gridCol w:w="2111"/>
+        <w:gridCol w:w="7103"/>
+        <w:gridCol w:w="2603"/>
       </w:tblGrid>
       <w:tr>
         <w:trPr>
@@ -2711,14 +3112,52 @@
                 <w:lang w:val="ru-RU"/>
               </w:rPr>
             </w:pPr>
-            <w:r>
-              <w:rPr>
-                <w:rFonts w:ascii="Times New Roman" w:hAnsi="Times New Roman"/>
-                <w:b/>
-                <w:bCs/>
-              </w:rPr>
-              <w:t>Фамилия, имя, отчество</w:t>
-            </w:r>
+            <w:proofErr w:type="spellStart"/>
+            <w:r>
+              <w:rPr>
+                <w:rFonts w:ascii="Times New Roman" w:hAnsi="Times New Roman"/>
+                <w:b/>
+                <w:bCs/>
+              </w:rPr>
+              <w:t>Фамилия</w:t>
+            </w:r>
+            <w:proofErr w:type="spellEnd"/>
+            <w:r>
+              <w:rPr>
+                <w:rFonts w:ascii="Times New Roman" w:hAnsi="Times New Roman"/>
+                <w:b/>
+                <w:bCs/>
+              </w:rPr>
+              <w:t xml:space="preserve">, </w:t>
+            </w:r>
+            <w:proofErr w:type="spellStart"/>
+            <w:r>
+              <w:rPr>
+                <w:rFonts w:ascii="Times New Roman" w:hAnsi="Times New Roman"/>
+                <w:b/>
+                <w:bCs/>
+              </w:rPr>
+              <w:t>имя</w:t>
+            </w:r>
+            <w:proofErr w:type="spellEnd"/>
+            <w:r>
+              <w:rPr>
+                <w:rFonts w:ascii="Times New Roman" w:hAnsi="Times New Roman"/>
+                <w:b/>
+                <w:bCs/>
+              </w:rPr>
+              <w:t xml:space="preserve">, </w:t>
+            </w:r>
+            <w:proofErr w:type="spellStart"/>
+            <w:r>
+              <w:rPr>
+                <w:rFonts w:ascii="Times New Roman" w:hAnsi="Times New Roman"/>
+                <w:b/>
+                <w:bCs/>
+              </w:rPr>
+              <w:t>отчество</w:t>
+            </w:r>
+            <w:proofErr w:type="spellEnd"/>
           </w:p>
         </w:tc>
         <w:tc>
@@ -2744,6 +3183,7 @@
                 <w:lang w:val="ru-RU"/>
               </w:rPr>
             </w:pPr>
+            <w:proofErr w:type="spellStart"/>
             <w:r>
               <w:rPr>
                 <w:rFonts w:ascii="Times New Roman" w:hAnsi="Times New Roman"/>
@@ -2751,8 +3191,29 @@
                 <w:bCs/>
                 <w:w w:val="99"/>
               </w:rPr>
-              <w:t>Ученая степень</w:t>
-            </w:r>
+              <w:t>Ученая</w:t>
+            </w:r>
+            <w:proofErr w:type="spellEnd"/>
+            <w:r>
+              <w:rPr>
+                <w:rFonts w:ascii="Times New Roman" w:hAnsi="Times New Roman"/>
+                <w:b/>
+                <w:bCs/>
+                <w:w w:val="99"/>
+              </w:rPr>
+              <w:t xml:space="preserve"> </w:t>
+            </w:r>
+            <w:proofErr w:type="spellStart"/>
+            <w:r>
+              <w:rPr>
+                <w:rFonts w:ascii="Times New Roman" w:hAnsi="Times New Roman"/>
+                <w:b/>
+                <w:bCs/>
+                <w:w w:val="99"/>
+              </w:rPr>
+              <w:t>степень</w:t>
+            </w:r>
+            <w:proofErr w:type="spellEnd"/>
             <w:r>
               <w:rPr>
                 <w:rFonts w:ascii="Times New Roman" w:hAnsi="Times New Roman"/>
@@ -2885,12 +3346,21 @@
                 <w:lang w:val="ru-RU"/>
               </w:rPr>
             </w:pPr>
-            <w:r>
-              <w:rPr>
-                <w:rFonts w:ascii="Times New Roman" w:hAnsi="Times New Roman"/>
-                <w:lang w:val="ru-RU"/>
-              </w:rPr>
-              <w:t>Шешуков Олег Юрьевич</w:t>
+            <w:proofErr w:type="spellStart"/>
+            <w:r>
+              <w:rPr>
+                <w:rFonts w:ascii="Times New Roman" w:hAnsi="Times New Roman"/>
+                <w:lang w:val="ru-RU"/>
+              </w:rPr>
+              <w:t>Шешуков</w:t>
+            </w:r>
+            <w:proofErr w:type="spellEnd"/>
+            <w:r>
+              <w:rPr>
+                <w:rFonts w:ascii="Times New Roman" w:hAnsi="Times New Roman"/>
+                <w:lang w:val="ru-RU"/>
+              </w:rPr>
+              <w:t xml:space="preserve"> Олег Юрьевич</w:t>
             </w:r>
           </w:p>
         </w:tc>
@@ -3042,8 +3512,8 @@
         <w:tblLook w:val="04A0" w:firstRow="1" w:lastRow="0" w:firstColumn="1" w:lastColumn="0" w:noHBand="0" w:noVBand="1"/>
       </w:tblPr>
       <w:tblGrid>
-        <w:gridCol w:w="12582"/>
-        <w:gridCol w:w="3474"/>
+        <w:gridCol w:w="12397"/>
+        <w:gridCol w:w="3443"/>
       </w:tblGrid>
       <w:tr>
         <w:tc>
@@ -3054,65 +3524,59 @@
             <w:pPr>
               <w:rPr>
                 <w:rFonts w:ascii="Times New Roman" w:hAnsi="Times New Roman"/>
-                <w:sz w:val="28"/>
-                <w:szCs w:val="28"/>
-                <w:lang w:val="ru-RU"/>
-              </w:rPr>
-            </w:pPr>
-            <w:r>
-              <w:rPr>
-                <w:rFonts w:ascii="Times New Roman" w:hAnsi="Times New Roman"/>
-                <w:sz w:val="28"/>
-                <w:szCs w:val="28"/>
-                <w:lang w:val="ru-RU"/>
-              </w:rPr>
-              <w:t>П</w:t>
-            </w:r>
-            <w:r>
-              <w:rPr>
-                <w:rFonts w:ascii="Times New Roman" w:hAnsi="Times New Roman"/>
-                <w:sz w:val="28"/>
-                <w:szCs w:val="28"/>
-                <w:lang w:val="ru-RU"/>
-              </w:rPr>
-              <w:t>редседател</w:t>
-            </w:r>
-            <w:r>
-              <w:rPr>
-                <w:rFonts w:ascii="Times New Roman" w:hAnsi="Times New Roman"/>
-                <w:sz w:val="28"/>
-                <w:szCs w:val="28"/>
-                <w:lang w:val="ru-RU"/>
-              </w:rPr>
-              <w:t>ь</w:t>
-            </w:r>
-            <w:r>
-              <w:rPr>
-                <w:rFonts w:ascii="Times New Roman" w:hAnsi="Times New Roman"/>
-                <w:sz w:val="28"/>
-                <w:szCs w:val="28"/>
-                <w:lang w:val="ru-RU"/>
-              </w:rPr>
-              <w:t xml:space="preserve"> </w:t>
-            </w:r>
-            <w:r>
-              <w:rPr>
-                <w:rFonts w:ascii="Times New Roman" w:hAnsi="Times New Roman"/>
-                <w:sz w:val="28"/>
-                <w:szCs w:val="28"/>
-                <w:lang w:val="ru-RU"/>
-              </w:rPr>
-              <w:t>диссертационного совета</w:t>
-            </w:r>
-            <w:r>
-              <w:rPr>
-                <w:rFonts w:ascii="Times New Roman" w:hAnsi="Times New Roman"/>
-                <w:sz w:val="28"/>
-                <w:szCs w:val="28"/>
+                <w:sz w:val="24"/>
+                <w:szCs w:val="24"/>
+                <w:lang w:val="ru-RU"/>
+              </w:rPr>
+            </w:pPr>
+            <w:r>
+              <w:rPr>
+                <w:rFonts w:ascii="Times New Roman" w:hAnsi="Times New Roman"/>
+                <w:sz w:val="24"/>
+                <w:szCs w:val="24"/>
+                <w:lang w:val="ru-RU"/>
+              </w:rPr>
+              <w:t>Председатель диссертаци</w:t>
+            </w:r>
+            <w:bookmarkStart w:id="0" w:name="_GoBack"/>
+            <w:bookmarkEnd w:id="0"/>
+            <w:r>
+              <w:rPr>
+                <w:rFonts w:ascii="Times New Roman" w:hAnsi="Times New Roman"/>
+                <w:sz w:val="24"/>
+                <w:szCs w:val="24"/>
+                <w:lang w:val="ru-RU"/>
+              </w:rPr>
+              <w:t>онного совета</w:t>
+            </w:r>
+            <w:r>
+              <w:rPr>
+                <w:rFonts w:ascii="Times New Roman" w:hAnsi="Times New Roman"/>
+                <w:sz w:val="24"/>
+                <w:szCs w:val="24"/>
                 <w:lang w:val="ru-RU"/>
               </w:rPr>
               <w:tab/>
-              <w:t>УрФУ 05.09.24</w:t>
+            </w:r>
+            <w:proofErr w:type="spellStart"/>
+            <w:r>
+              <w:rPr>
+                <w:rFonts w:ascii="Times New Roman" w:hAnsi="Times New Roman"/>
+                <w:sz w:val="24"/>
+                <w:szCs w:val="24"/>
+                <w:lang w:val="ru-RU"/>
+              </w:rPr>
+              <w:t>УрФУ</w:t>
+            </w:r>
+            <w:proofErr w:type="spellEnd"/>
+            <w:r>
+              <w:rPr>
+                <w:rFonts w:ascii="Times New Roman" w:hAnsi="Times New Roman"/>
+                <w:sz w:val="24"/>
+                <w:szCs w:val="24"/>
+                <w:lang w:val="ru-RU"/>
+              </w:rPr>
+              <w:t xml:space="preserve"> 05.09.24</w:t>
             </w:r>
           </w:p>
         </w:tc>
@@ -3124,37 +3588,19 @@
             <w:pPr>
               <w:rPr>
                 <w:rFonts w:ascii="Times New Roman" w:hAnsi="Times New Roman"/>
-                <w:sz w:val="28"/>
-                <w:szCs w:val="28"/>
-                <w:lang w:val="ru-RU"/>
-              </w:rPr>
-            </w:pPr>
-            <w:r>
-              <w:rPr>
-                <w:rFonts w:ascii="Times New Roman" w:hAnsi="Times New Roman"/>
-                <w:sz w:val="28"/>
-                <w:szCs w:val="28"/>
-                <w:lang w:val="ru-RU"/>
-              </w:rPr>
-              <w:t>А.</w:t>
-            </w:r>
-            <w:r>
-              <w:rPr>
-                <w:rFonts w:ascii="Times New Roman" w:hAnsi="Times New Roman"/>
-                <w:sz w:val="28"/>
-                <w:szCs w:val="28"/>
-                <w:lang w:val="ru-RU"/>
-              </w:rPr>
-              <w:t xml:space="preserve"> </w:t>
-            </w:r>
-            <w:r>
-              <w:rPr>
-                <w:rFonts w:ascii="Times New Roman" w:hAnsi="Times New Roman"/>
-                <w:sz w:val="28"/>
-                <w:szCs w:val="28"/>
-                <w:lang w:val="ru-RU"/>
-              </w:rPr>
-              <w:t>А. Петунин</w:t>
+                <w:sz w:val="24"/>
+                <w:szCs w:val="24"/>
+                <w:lang w:val="ru-RU"/>
+              </w:rPr>
+            </w:pPr>
+            <w:r>
+              <w:rPr>
+                <w:rFonts w:ascii="Times New Roman" w:hAnsi="Times New Roman"/>
+                <w:sz w:val="24"/>
+                <w:szCs w:val="24"/>
+                <w:lang w:val="ru-RU"/>
+              </w:rPr>
+              <w:t>А. А. Петунин</w:t>
             </w:r>
           </w:p>
         </w:tc>
@@ -3168,8 +3614,8 @@
             <w:pPr>
               <w:rPr>
                 <w:rFonts w:ascii="Times New Roman" w:hAnsi="Times New Roman"/>
-                <w:sz w:val="28"/>
-                <w:szCs w:val="28"/>
+                <w:sz w:val="24"/>
+                <w:szCs w:val="24"/>
                 <w:lang w:val="ru-RU"/>
               </w:rPr>
             </w:pPr>
@@ -3183,8 +3629,8 @@
             <w:pPr>
               <w:rPr>
                 <w:rFonts w:ascii="Times New Roman" w:hAnsi="Times New Roman"/>
-                <w:sz w:val="28"/>
-                <w:szCs w:val="28"/>
+                <w:sz w:val="24"/>
+                <w:szCs w:val="24"/>
                 <w:lang w:val="ru-RU"/>
               </w:rPr>
             </w:pPr>
@@ -3200,37 +3646,39 @@
             <w:pPr>
               <w:rPr>
                 <w:rFonts w:ascii="Times New Roman" w:hAnsi="Times New Roman"/>
-                <w:sz w:val="28"/>
-                <w:szCs w:val="28"/>
-                <w:lang w:val="ru-RU"/>
-              </w:rPr>
-            </w:pPr>
-            <w:r>
-              <w:rPr>
-                <w:rFonts w:ascii="Times New Roman" w:hAnsi="Times New Roman"/>
-                <w:sz w:val="28"/>
-                <w:szCs w:val="28"/>
-                <w:lang w:val="ru-RU"/>
-              </w:rPr>
-              <w:t>Ученый секретарь диссертационного совета</w:t>
-            </w:r>
-            <w:r>
-              <w:rPr>
-                <w:rFonts w:ascii="Times New Roman" w:hAnsi="Times New Roman"/>
-                <w:sz w:val="28"/>
-                <w:szCs w:val="28"/>
-                <w:lang w:val="ru-RU"/>
-              </w:rPr>
-              <w:t xml:space="preserve"> </w:t>
-            </w:r>
-            <w:r>
-              <w:rPr>
-                <w:rFonts w:ascii="Times New Roman" w:hAnsi="Times New Roman"/>
-                <w:sz w:val="28"/>
-                <w:szCs w:val="28"/>
-                <w:lang w:val="ru-RU"/>
-              </w:rPr>
-              <w:t>УрФУ 05.09.24, член совета</w:t>
+                <w:sz w:val="24"/>
+                <w:szCs w:val="24"/>
+                <w:lang w:val="ru-RU"/>
+              </w:rPr>
+            </w:pPr>
+            <w:r>
+              <w:rPr>
+                <w:rFonts w:ascii="Times New Roman" w:hAnsi="Times New Roman"/>
+                <w:sz w:val="24"/>
+                <w:szCs w:val="24"/>
+                <w:lang w:val="ru-RU"/>
+              </w:rPr>
+              <w:t xml:space="preserve">Ученый секретарь диссертационного совета </w:t>
+            </w:r>
+            <w:proofErr w:type="spellStart"/>
+            <w:r>
+              <w:rPr>
+                <w:rFonts w:ascii="Times New Roman" w:hAnsi="Times New Roman"/>
+                <w:sz w:val="24"/>
+                <w:szCs w:val="24"/>
+                <w:lang w:val="ru-RU"/>
+              </w:rPr>
+              <w:t>УрФУ</w:t>
+            </w:r>
+            <w:proofErr w:type="spellEnd"/>
+            <w:r>
+              <w:rPr>
+                <w:rFonts w:ascii="Times New Roman" w:hAnsi="Times New Roman"/>
+                <w:sz w:val="24"/>
+                <w:szCs w:val="24"/>
+                <w:lang w:val="ru-RU"/>
+              </w:rPr>
+              <w:t xml:space="preserve"> 05.09.24, член совета</w:t>
             </w:r>
           </w:p>
         </w:tc>
@@ -3242,20 +3690,31 @@
             <w:pPr>
               <w:rPr>
                 <w:rFonts w:ascii="Times New Roman" w:hAnsi="Times New Roman"/>
-                <w:sz w:val="28"/>
-                <w:szCs w:val="28"/>
-                <w:lang w:val="ru-RU"/>
-              </w:rPr>
-            </w:pPr>
-            <w:r>
-              <w:rPr>
-                <w:rFonts w:ascii="Times New Roman" w:hAnsi="Times New Roman"/>
-                <w:sz w:val="28"/>
-                <w:szCs w:val="28"/>
-                <w:lang w:val="ru-RU"/>
-              </w:rPr>
-              <w:t>О. М. Огородникова</w:t>
-            </w:r>
+                <w:sz w:val="24"/>
+                <w:szCs w:val="24"/>
+                <w:lang w:val="ru-RU"/>
+              </w:rPr>
+            </w:pPr>
+            <w:r>
+              <w:rPr>
+                <w:rFonts w:ascii="Times New Roman" w:hAnsi="Times New Roman"/>
+                <w:sz w:val="24"/>
+                <w:szCs w:val="24"/>
+                <w:lang w:val="ru-RU"/>
+              </w:rPr>
+              <w:t xml:space="preserve">О. М. </w:t>
+            </w:r>
+            <w:proofErr w:type="spellStart"/>
+            <w:r>
+              <w:rPr>
+                <w:rFonts w:ascii="Times New Roman" w:hAnsi="Times New Roman"/>
+                <w:sz w:val="24"/>
+                <w:szCs w:val="24"/>
+                <w:lang w:val="ru-RU"/>
+              </w:rPr>
+              <w:t>Огородникова</w:t>
+            </w:r>
+            <w:proofErr w:type="spellEnd"/>
           </w:p>
         </w:tc>
       </w:tr>
@@ -3281,7 +3740,7 @@
 </file>
 
 <file path=word/styles.xml><?xml version="1.0" encoding="utf-8"?>
-<w:styles xmlns:mc="http://schemas.openxmlformats.org/markup-compatibility/2006" xmlns:r="http://schemas.openxmlformats.org/officeDocument/2006/relationships" xmlns:w="http://schemas.openxmlformats.org/wordprocessingml/2006/main" xmlns:w14="http://schemas.microsoft.com/office/word/2010/wordml" xmlns:w15="http://schemas.microsoft.com/office/word/2012/wordml" xmlns:w16cid="http://schemas.microsoft.com/office/word/2016/wordml/cid" xmlns:w16se="http://schemas.microsoft.com/office/word/2015/wordml/symex" mc:Ignorable="w14 w15 w16se w16cid">
+<w:styles xmlns:mc="http://schemas.openxmlformats.org/markup-compatibility/2006" xmlns:r="http://schemas.openxmlformats.org/officeDocument/2006/relationships" xmlns:w="http://schemas.openxmlformats.org/wordprocessingml/2006/main" xmlns:w14="http://schemas.microsoft.com/office/word/2010/wordml" xmlns:w15="http://schemas.microsoft.com/office/word/2012/wordml" xmlns:w16se="http://schemas.microsoft.com/office/word/2015/wordml/symex" mc:Ignorable="w14 w15 w16se">
   <w:docDefaults>
     <w:rPrDefault>
       <w:rPr>
@@ -3291,7 +3750,7 @@
     </w:rPrDefault>
     <w:pPrDefault/>
   </w:docDefaults>
-  <w:latentStyles w:defLockedState="0" w:defUIPriority="0" w:defSemiHidden="0" w:defUnhideWhenUsed="0" w:defQFormat="0" w:count="376">
+  <w:latentStyles w:defLockedState="0" w:defUIPriority="0" w:defSemiHidden="0" w:defUnhideWhenUsed="0" w:defQFormat="0" w:count="371">
     <w:lsdException w:name="Normal" w:qFormat="1"/>
     <w:lsdException w:name="heading 1" w:qFormat="1"/>
     <w:lsdException w:name="heading 2" w:semiHidden="1" w:unhideWhenUsed="1" w:qFormat="1"/>
@@ -3436,6 +3895,9 @@
     <w:lsdException w:name="Table Subtle 1" w:semiHidden="1" w:unhideWhenUsed="1"/>
     <w:lsdException w:name="Table Subtle 2" w:semiHidden="1" w:unhideWhenUsed="1"/>
     <w:lsdException w:name="Table Web 1" w:semiHidden="1" w:unhideWhenUsed="1"/>
+    <w:lsdException w:name="Table Web 2" w:semiHidden="1" w:unhideWhenUsed="1"/>
+    <w:lsdException w:name="Table Web 3" w:semiHidden="1" w:unhideWhenUsed="1"/>
+    <w:lsdException w:name="Table Theme" w:semiHidden="1" w:unhideWhenUsed="1"/>
     <w:lsdException w:name="Placeholder Text" w:semiHidden="1" w:uiPriority="99"/>
     <w:lsdException w:name="No Spacing" w:uiPriority="1" w:qFormat="1"/>
     <w:lsdException w:name="Light Shading" w:uiPriority="60"/>
@@ -3651,11 +4113,6 @@
     <w:lsdException w:name="List Table 5 Dark Accent 6" w:uiPriority="50"/>
     <w:lsdException w:name="List Table 6 Colorful Accent 6" w:uiPriority="51"/>
     <w:lsdException w:name="List Table 7 Colorful Accent 6" w:uiPriority="52"/>
-    <w:lsdException w:name="Mention" w:semiHidden="1" w:uiPriority="99" w:unhideWhenUsed="1"/>
-    <w:lsdException w:name="Smart Hyperlink" w:semiHidden="1" w:uiPriority="99" w:unhideWhenUsed="1"/>
-    <w:lsdException w:name="Hashtag" w:semiHidden="1" w:uiPriority="99" w:unhideWhenUsed="1"/>
-    <w:lsdException w:name="Unresolved Mention" w:semiHidden="1" w:uiPriority="99" w:unhideWhenUsed="1"/>
-    <w:lsdException w:name="Smart Link" w:semiHidden="1" w:uiPriority="99" w:unhideWhenUsed="1"/>
   </w:latentStyles>
   <w:style w:type="paragraph" w:default="1" w:styleId="a">
     <w:name w:val="Normal"/>

--- a/docx/К заседанию/31 Информационная справка гербовая печать.docx
+++ b/docx/К заседанию/31 Информационная справка гербовая печать.docx
@@ -1,6 +1,6 @@
 
 <file path=word/document.xml><?xml version="1.0" encoding="utf-8"?>
-<w:document xmlns:wpc="http://schemas.microsoft.com/office/word/2010/wordprocessingCanvas" xmlns:cx="http://schemas.microsoft.com/office/drawing/2014/chartex" xmlns:cx1="http://schemas.microsoft.com/office/drawing/2015/9/8/chartex" xmlns:mc="http://schemas.openxmlformats.org/markup-compatibility/2006" xmlns:o="urn:schemas-microsoft-com:office:office" xmlns:r="http://schemas.openxmlformats.org/officeDocument/2006/relationships" xmlns:m="http://schemas.openxmlformats.org/officeDocument/2006/math" xmlns:v="urn:schemas-microsoft-com:vml" xmlns:wp14="http://schemas.microsoft.com/office/word/2010/wordprocessingDrawing" xmlns:wp="http://schemas.openxmlformats.org/drawingml/2006/wordprocessingDrawing" xmlns:w10="urn:schemas-microsoft-com:office:word" xmlns:w="http://schemas.openxmlformats.org/wordprocessingml/2006/main" xmlns:w14="http://schemas.microsoft.com/office/word/2010/wordml" xmlns:w15="http://schemas.microsoft.com/office/word/2012/wordml" xmlns:w16se="http://schemas.microsoft.com/office/word/2015/wordml/symex" xmlns:wpg="http://schemas.microsoft.com/office/word/2010/wordprocessingGroup" xmlns:wpi="http://schemas.microsoft.com/office/word/2010/wordprocessingInk" xmlns:wne="http://schemas.microsoft.com/office/word/2006/wordml" xmlns:wps="http://schemas.microsoft.com/office/word/2010/wordprocessingShape" mc:Ignorable="w14 w15 w16se wp14">
+<w:document xmlns:wpc="http://schemas.microsoft.com/office/word/2010/wordprocessingCanvas" xmlns:cx="http://schemas.microsoft.com/office/drawing/2014/chartex" xmlns:cx1="http://schemas.microsoft.com/office/drawing/2015/9/8/chartex" xmlns:cx2="http://schemas.microsoft.com/office/drawing/2015/10/21/chartex" xmlns:cx3="http://schemas.microsoft.com/office/drawing/2016/5/9/chartex" xmlns:cx4="http://schemas.microsoft.com/office/drawing/2016/5/10/chartex" xmlns:cx5="http://schemas.microsoft.com/office/drawing/2016/5/11/chartex" xmlns:cx6="http://schemas.microsoft.com/office/drawing/2016/5/12/chartex" xmlns:cx7="http://schemas.microsoft.com/office/drawing/2016/5/13/chartex" xmlns:cx8="http://schemas.microsoft.com/office/drawing/2016/5/14/chartex" xmlns:mc="http://schemas.openxmlformats.org/markup-compatibility/2006" xmlns:aink="http://schemas.microsoft.com/office/drawing/2016/ink" xmlns:am3d="http://schemas.microsoft.com/office/drawing/2017/model3d" xmlns:o="urn:schemas-microsoft-com:office:office" xmlns:r="http://schemas.openxmlformats.org/officeDocument/2006/relationships" xmlns:m="http://schemas.openxmlformats.org/officeDocument/2006/math" xmlns:v="urn:schemas-microsoft-com:vml" xmlns:wp14="http://schemas.microsoft.com/office/word/2010/wordprocessingDrawing" xmlns:wp="http://schemas.openxmlformats.org/drawingml/2006/wordprocessingDrawing" xmlns:w10="urn:schemas-microsoft-com:office:word" xmlns:w="http://schemas.openxmlformats.org/wordprocessingml/2006/main" xmlns:w14="http://schemas.microsoft.com/office/word/2010/wordml" xmlns:w15="http://schemas.microsoft.com/office/word/2012/wordml" xmlns:w16cid="http://schemas.microsoft.com/office/word/2016/wordml/cid" xmlns:w16se="http://schemas.microsoft.com/office/word/2015/wordml/symex" xmlns:wpg="http://schemas.microsoft.com/office/word/2010/wordprocessingGroup" xmlns:wpi="http://schemas.microsoft.com/office/word/2010/wordprocessingInk" xmlns:wne="http://schemas.microsoft.com/office/word/2006/wordml" xmlns:wps="http://schemas.microsoft.com/office/word/2010/wordprocessingShape" mc:Ignorable="w14 w15 w16se w16cid wp14">
   <w:body>
     <w:p>
       <w:pPr>
@@ -2075,21 +2075,12 @@
                 <w:lang w:val="ru-RU"/>
               </w:rPr>
             </w:pPr>
-            <w:proofErr w:type="spellStart"/>
-            <w:r>
-              <w:rPr>
-                <w:rFonts w:ascii="Times New Roman" w:hAnsi="Times New Roman"/>
-                <w:lang w:val="ru-RU"/>
-              </w:rPr>
-              <w:t>Огородникова</w:t>
-            </w:r>
-            <w:proofErr w:type="spellEnd"/>
-            <w:r>
-              <w:rPr>
-                <w:rFonts w:ascii="Times New Roman" w:hAnsi="Times New Roman"/>
-                <w:lang w:val="ru-RU"/>
-              </w:rPr>
-              <w:t xml:space="preserve"> Ольга Михайловна</w:t>
+            <w:r>
+              <w:rPr>
+                <w:rFonts w:ascii="Times New Roman" w:hAnsi="Times New Roman"/>
+                <w:lang w:val="ru-RU"/>
+              </w:rPr>
+              <w:t>Огородникова Ольга Михайловна</w:t>
             </w:r>
           </w:p>
         </w:tc>
@@ -2579,16 +2570,8 @@
               <w:rPr>
                 <w:rFonts w:ascii="Times New Roman" w:hAnsi="Times New Roman"/>
               </w:rPr>
-              <w:t xml:space="preserve"> </w:t>
-            </w:r>
-            <w:proofErr w:type="spellStart"/>
-            <w:r>
-              <w:rPr>
-                <w:rFonts w:ascii="Times New Roman" w:hAnsi="Times New Roman"/>
-              </w:rPr>
-              <w:t>Александрович</w:t>
-            </w:r>
-            <w:proofErr w:type="spellEnd"/>
+              <w:t xml:space="preserve"> Александрович</w:t>
+            </w:r>
           </w:p>
         </w:tc>
         <w:tc>
@@ -2889,14 +2872,7 @@
                 <w:rFonts w:ascii="Times New Roman" w:hAnsi="Times New Roman"/>
                 <w:lang w:val="ru-RU"/>
               </w:rPr>
-              <w:t>З</w:t>
-            </w:r>
-            <w:r>
-              <w:rPr>
-                <w:rFonts w:ascii="Times New Roman" w:hAnsi="Times New Roman"/>
-                <w:lang w:val="ru-RU"/>
-              </w:rPr>
-              <w:t>аведующий лабораторией механики деформаций</w:t>
+              <w:t>Заведующий лабораторией механики деформаций</w:t>
             </w:r>
           </w:p>
         </w:tc>
@@ -2924,6 +2900,7 @@
                 <w:lang w:val="ru-RU"/>
               </w:rPr>
             </w:pPr>
+            <w:bookmarkStart w:id="0" w:name="_GoBack" w:colFirst="3" w:colLast="3"/>
             <w:proofErr w:type="spellStart"/>
             <w:r>
               <w:rPr>
@@ -3026,7 +3003,6 @@
               <w:jc w:val="center"/>
               <w:rPr>
                 <w:rFonts w:ascii="Times New Roman" w:hAnsi="Times New Roman"/>
-                <w:color w:val="FF0000"/>
                 <w:lang w:val="ru-RU"/>
               </w:rPr>
             </w:pPr>
@@ -3035,7 +3011,6 @@
                 <w:rStyle w:val="a4"/>
                 <w:rFonts w:ascii="Times New Roman" w:hAnsi="Times New Roman"/>
                 <w:b w:val="0"/>
-                <w:color w:val="FF0000"/>
                 <w:lang w:val="ru-RU"/>
               </w:rPr>
               <w:t xml:space="preserve">Заведующий </w:t>
@@ -3045,7 +3020,6 @@
                 <w:rStyle w:val="a4"/>
                 <w:rFonts w:ascii="Times New Roman" w:hAnsi="Times New Roman"/>
                 <w:b w:val="0"/>
-                <w:color w:val="FF0000"/>
                 <w:lang w:val="ru-RU"/>
               </w:rPr>
               <w:t>кафедрой комплексной защиты информации</w:t>
@@ -3054,6 +3028,7 @@
         </w:tc>
       </w:tr>
     </w:tbl>
+    <w:bookmarkEnd w:id="0"/>
     <w:p>
       <w:pPr>
         <w:pStyle w:val="a5"/>
@@ -3536,10 +3511,8 @@
                 <w:szCs w:val="24"/>
                 <w:lang w:val="ru-RU"/>
               </w:rPr>
-              <w:t>Председатель диссертаци</w:t>
-            </w:r>
-            <w:bookmarkStart w:id="0" w:name="_GoBack"/>
-            <w:bookmarkEnd w:id="0"/>
+              <w:t>Председатель диссертационного совета</w:t>
+            </w:r>
             <w:r>
               <w:rPr>
                 <w:rFonts w:ascii="Times New Roman" w:hAnsi="Times New Roman"/>
@@ -3547,8 +3520,9 @@
                 <w:szCs w:val="24"/>
                 <w:lang w:val="ru-RU"/>
               </w:rPr>
-              <w:t>онного совета</w:t>
-            </w:r>
+              <w:tab/>
+            </w:r>
+            <w:proofErr w:type="spellStart"/>
             <w:r>
               <w:rPr>
                 <w:rFonts w:ascii="Times New Roman" w:hAnsi="Times New Roman"/>
@@ -3556,9 +3530,9 @@
                 <w:szCs w:val="24"/>
                 <w:lang w:val="ru-RU"/>
               </w:rPr>
-              <w:tab/>
-            </w:r>
-            <w:proofErr w:type="spellStart"/>
+              <w:t>УрФУ</w:t>
+            </w:r>
+            <w:proofErr w:type="spellEnd"/>
             <w:r>
               <w:rPr>
                 <w:rFonts w:ascii="Times New Roman" w:hAnsi="Times New Roman"/>
@@ -3566,42 +3540,64 @@
                 <w:szCs w:val="24"/>
                 <w:lang w:val="ru-RU"/>
               </w:rPr>
-              <w:t>УрФУ</w:t>
-            </w:r>
-            <w:proofErr w:type="spellEnd"/>
-            <w:r>
+              <w:t xml:space="preserve"> 05.09.24</w:t>
+            </w:r>
+          </w:p>
+        </w:tc>
+        <w:tc>
+          <w:tcPr>
+            <w:tcW w:w="3474" w:type="dxa"/>
+          </w:tcPr>
+          <w:p>
+            <w:pPr>
               <w:rPr>
                 <w:rFonts w:ascii="Times New Roman" w:hAnsi="Times New Roman"/>
                 <w:sz w:val="24"/>
                 <w:szCs w:val="24"/>
                 <w:lang w:val="ru-RU"/>
               </w:rPr>
-              <w:t xml:space="preserve"> 05.09.24</w:t>
-            </w:r>
-          </w:p>
-        </w:tc>
-        <w:tc>
-          <w:tcPr>
-            <w:tcW w:w="3474" w:type="dxa"/>
-          </w:tcPr>
-          <w:p>
-            <w:pPr>
+            </w:pPr>
+            <w:r>
               <w:rPr>
                 <w:rFonts w:ascii="Times New Roman" w:hAnsi="Times New Roman"/>
                 <w:sz w:val="24"/>
                 <w:szCs w:val="24"/>
                 <w:lang w:val="ru-RU"/>
               </w:rPr>
-            </w:pPr>
-            <w:r>
+              <w:t>А. А. Петунин</w:t>
+            </w:r>
+          </w:p>
+        </w:tc>
+      </w:tr>
+      <w:tr>
+        <w:tc>
+          <w:tcPr>
+            <w:tcW w:w="12582" w:type="dxa"/>
+          </w:tcPr>
+          <w:p>
+            <w:pPr>
               <w:rPr>
                 <w:rFonts w:ascii="Times New Roman" w:hAnsi="Times New Roman"/>
                 <w:sz w:val="24"/>
                 <w:szCs w:val="24"/>
                 <w:lang w:val="ru-RU"/>
               </w:rPr>
-              <w:t>А. А. Петунин</w:t>
-            </w:r>
+            </w:pPr>
+          </w:p>
+        </w:tc>
+        <w:tc>
+          <w:tcPr>
+            <w:tcW w:w="3474" w:type="dxa"/>
+          </w:tcPr>
+          <w:p>
+            <w:pPr>
+              <w:rPr>
+                <w:rFonts w:ascii="Times New Roman" w:hAnsi="Times New Roman"/>
+                <w:sz w:val="24"/>
+                <w:szCs w:val="24"/>
+                <w:lang w:val="ru-RU"/>
+              </w:rPr>
+            </w:pPr>
           </w:p>
         </w:tc>
       </w:tr>
@@ -3619,38 +3615,26 @@
                 <w:lang w:val="ru-RU"/>
               </w:rPr>
             </w:pPr>
-          </w:p>
-        </w:tc>
-        <w:tc>
-          <w:tcPr>
-            <w:tcW w:w="3474" w:type="dxa"/>
-          </w:tcPr>
-          <w:p>
-            <w:pPr>
+            <w:r>
               <w:rPr>
                 <w:rFonts w:ascii="Times New Roman" w:hAnsi="Times New Roman"/>
                 <w:sz w:val="24"/>
                 <w:szCs w:val="24"/>
                 <w:lang w:val="ru-RU"/>
               </w:rPr>
-            </w:pPr>
-          </w:p>
-        </w:tc>
-      </w:tr>
-      <w:tr>
-        <w:tc>
-          <w:tcPr>
-            <w:tcW w:w="12582" w:type="dxa"/>
-          </w:tcPr>
-          <w:p>
-            <w:pPr>
+              <w:t xml:space="preserve">Ученый секретарь диссертационного совета </w:t>
+            </w:r>
+            <w:proofErr w:type="spellStart"/>
+            <w:r>
               <w:rPr>
                 <w:rFonts w:ascii="Times New Roman" w:hAnsi="Times New Roman"/>
                 <w:sz w:val="24"/>
                 <w:szCs w:val="24"/>
                 <w:lang w:val="ru-RU"/>
               </w:rPr>
-            </w:pPr>
+              <w:t>УрФУ</w:t>
+            </w:r>
+            <w:proofErr w:type="spellEnd"/>
             <w:r>
               <w:rPr>
                 <w:rFonts w:ascii="Times New Roman" w:hAnsi="Times New Roman"/>
@@ -3658,19 +3642,23 @@
                 <w:szCs w:val="24"/>
                 <w:lang w:val="ru-RU"/>
               </w:rPr>
-              <w:t xml:space="preserve">Ученый секретарь диссертационного совета </w:t>
-            </w:r>
-            <w:proofErr w:type="spellStart"/>
-            <w:r>
+              <w:t xml:space="preserve"> 05.09.24, член совета</w:t>
+            </w:r>
+          </w:p>
+        </w:tc>
+        <w:tc>
+          <w:tcPr>
+            <w:tcW w:w="3474" w:type="dxa"/>
+          </w:tcPr>
+          <w:p>
+            <w:pPr>
               <w:rPr>
                 <w:rFonts w:ascii="Times New Roman" w:hAnsi="Times New Roman"/>
                 <w:sz w:val="24"/>
                 <w:szCs w:val="24"/>
                 <w:lang w:val="ru-RU"/>
               </w:rPr>
-              <w:t>УрФУ</w:t>
-            </w:r>
-            <w:proofErr w:type="spellEnd"/>
+            </w:pPr>
             <w:r>
               <w:rPr>
                 <w:rFonts w:ascii="Times New Roman" w:hAnsi="Times New Roman"/>
@@ -3678,43 +3666,8 @@
                 <w:szCs w:val="24"/>
                 <w:lang w:val="ru-RU"/>
               </w:rPr>
-              <w:t xml:space="preserve"> 05.09.24, член совета</w:t>
-            </w:r>
-          </w:p>
-        </w:tc>
-        <w:tc>
-          <w:tcPr>
-            <w:tcW w:w="3474" w:type="dxa"/>
-          </w:tcPr>
-          <w:p>
-            <w:pPr>
-              <w:rPr>
-                <w:rFonts w:ascii="Times New Roman" w:hAnsi="Times New Roman"/>
-                <w:sz w:val="24"/>
-                <w:szCs w:val="24"/>
-                <w:lang w:val="ru-RU"/>
-              </w:rPr>
-            </w:pPr>
-            <w:r>
-              <w:rPr>
-                <w:rFonts w:ascii="Times New Roman" w:hAnsi="Times New Roman"/>
-                <w:sz w:val="24"/>
-                <w:szCs w:val="24"/>
-                <w:lang w:val="ru-RU"/>
-              </w:rPr>
-              <w:t xml:space="preserve">О. М. </w:t>
-            </w:r>
-            <w:proofErr w:type="spellStart"/>
-            <w:r>
-              <w:rPr>
-                <w:rFonts w:ascii="Times New Roman" w:hAnsi="Times New Roman"/>
-                <w:sz w:val="24"/>
-                <w:szCs w:val="24"/>
-                <w:lang w:val="ru-RU"/>
-              </w:rPr>
-              <w:t>Огородникова</w:t>
-            </w:r>
-            <w:proofErr w:type="spellEnd"/>
+              <w:t>О. М. Огородникова</w:t>
+            </w:r>
           </w:p>
         </w:tc>
       </w:tr>
@@ -3740,7 +3693,7 @@
 </file>
 
 <file path=word/styles.xml><?xml version="1.0" encoding="utf-8"?>
-<w:styles xmlns:mc="http://schemas.openxmlformats.org/markup-compatibility/2006" xmlns:r="http://schemas.openxmlformats.org/officeDocument/2006/relationships" xmlns:w="http://schemas.openxmlformats.org/wordprocessingml/2006/main" xmlns:w14="http://schemas.microsoft.com/office/word/2010/wordml" xmlns:w15="http://schemas.microsoft.com/office/word/2012/wordml" xmlns:w16se="http://schemas.microsoft.com/office/word/2015/wordml/symex" mc:Ignorable="w14 w15 w16se">
+<w:styles xmlns:mc="http://schemas.openxmlformats.org/markup-compatibility/2006" xmlns:r="http://schemas.openxmlformats.org/officeDocument/2006/relationships" xmlns:w="http://schemas.openxmlformats.org/wordprocessingml/2006/main" xmlns:w14="http://schemas.microsoft.com/office/word/2010/wordml" xmlns:w15="http://schemas.microsoft.com/office/word/2012/wordml" xmlns:w16cid="http://schemas.microsoft.com/office/word/2016/wordml/cid" xmlns:w16se="http://schemas.microsoft.com/office/word/2015/wordml/symex" mc:Ignorable="w14 w15 w16se w16cid">
   <w:docDefaults>
     <w:rPrDefault>
       <w:rPr>
@@ -3750,7 +3703,7 @@
     </w:rPrDefault>
     <w:pPrDefault/>
   </w:docDefaults>
-  <w:latentStyles w:defLockedState="0" w:defUIPriority="0" w:defSemiHidden="0" w:defUnhideWhenUsed="0" w:defQFormat="0" w:count="371">
+  <w:latentStyles w:defLockedState="0" w:defUIPriority="0" w:defSemiHidden="0" w:defUnhideWhenUsed="0" w:defQFormat="0" w:count="376">
     <w:lsdException w:name="Normal" w:qFormat="1"/>
     <w:lsdException w:name="heading 1" w:qFormat="1"/>
     <w:lsdException w:name="heading 2" w:semiHidden="1" w:unhideWhenUsed="1" w:qFormat="1"/>
@@ -3849,7 +3802,6 @@
     <w:lsdException w:name="HTML Sample" w:semiHidden="1" w:unhideWhenUsed="1"/>
     <w:lsdException w:name="HTML Typewriter" w:semiHidden="1" w:unhideWhenUsed="1"/>
     <w:lsdException w:name="HTML Variable" w:semiHidden="1" w:unhideWhenUsed="1"/>
-    <w:lsdException w:name="Normal Table" w:semiHidden="1" w:unhideWhenUsed="1"/>
     <w:lsdException w:name="annotation subject" w:semiHidden="1" w:unhideWhenUsed="1"/>
     <w:lsdException w:name="No List" w:semiHidden="1" w:unhideWhenUsed="1"/>
     <w:lsdException w:name="Outline List 1" w:semiHidden="1" w:unhideWhenUsed="1"/>
@@ -3892,11 +3844,9 @@
     <w:lsdException w:name="Table Contemporary" w:semiHidden="1" w:unhideWhenUsed="1"/>
     <w:lsdException w:name="Table Elegant" w:semiHidden="1" w:unhideWhenUsed="1"/>
     <w:lsdException w:name="Table Professional" w:semiHidden="1" w:unhideWhenUsed="1"/>
-    <w:lsdException w:name="Table Subtle 1" w:semiHidden="1" w:unhideWhenUsed="1"/>
     <w:lsdException w:name="Table Subtle 2" w:semiHidden="1" w:unhideWhenUsed="1"/>
     <w:lsdException w:name="Table Web 1" w:semiHidden="1" w:unhideWhenUsed="1"/>
-    <w:lsdException w:name="Table Web 2" w:semiHidden="1" w:unhideWhenUsed="1"/>
-    <w:lsdException w:name="Table Web 3" w:semiHidden="1" w:unhideWhenUsed="1"/>
+    <w:lsdException w:name="Balloon Text" w:semiHidden="1" w:unhideWhenUsed="1"/>
     <w:lsdException w:name="Table Theme" w:semiHidden="1" w:unhideWhenUsed="1"/>
     <w:lsdException w:name="Placeholder Text" w:semiHidden="1" w:uiPriority="99"/>
     <w:lsdException w:name="No Spacing" w:uiPriority="1" w:qFormat="1"/>
@@ -4113,6 +4063,11 @@
     <w:lsdException w:name="List Table 5 Dark Accent 6" w:uiPriority="50"/>
     <w:lsdException w:name="List Table 6 Colorful Accent 6" w:uiPriority="51"/>
     <w:lsdException w:name="List Table 7 Colorful Accent 6" w:uiPriority="52"/>
+    <w:lsdException w:name="Mention" w:semiHidden="1" w:uiPriority="99" w:unhideWhenUsed="1"/>
+    <w:lsdException w:name="Smart Hyperlink" w:semiHidden="1" w:uiPriority="99" w:unhideWhenUsed="1"/>
+    <w:lsdException w:name="Hashtag" w:semiHidden="1" w:uiPriority="99" w:unhideWhenUsed="1"/>
+    <w:lsdException w:name="Unresolved Mention" w:semiHidden="1" w:uiPriority="99" w:unhideWhenUsed="1"/>
+    <w:lsdException w:name="Smart Link" w:semiHidden="1" w:uiPriority="99" w:unhideWhenUsed="1"/>
   </w:latentStyles>
   <w:style w:type="paragraph" w:default="1" w:styleId="a">
     <w:name w:val="Normal"/>
